--- a/source/docx/doc (2390).docx
+++ b/source/docx/doc (2390).docx
@@ -1452,28 +1452,14 @@
                 <w:rFonts w:ascii="Times New Roman" w:hAnsi="Times New Roman" w:cs="Times New Roman"/>
                 <w:color w:val="000000"/>
               </w:rPr>
-              <w:t>1</w:t>
-            </w:r>
-            <w:r>
-              <w:rPr>
-                <w:rFonts w:ascii="Times New Roman" w:hAnsi="Times New Roman" w:cs="Times New Roman"/>
-                <w:color w:val="000000"/>
-              </w:rPr>
-              <w:t>0</w:t>
-            </w:r>
-            <w:r>
-              <w:rPr>
-                <w:rFonts w:ascii="Times New Roman" w:hAnsi="Times New Roman" w:cs="Times New Roman"/>
-                <w:color w:val="000000"/>
-              </w:rPr>
-              <w:t>0</w:t>
-            </w:r>
-            <w:r>
-              <w:rPr>
-                <w:rFonts w:ascii="Times New Roman" w:hAnsi="Times New Roman" w:cs="Times New Roman"/>
-                <w:color w:val="000000"/>
-              </w:rPr>
-              <w:t>557</w:t>
+              <w:t>2</w:t>
+            </w:r>
+            <w:r>
+              <w:rPr>
+                <w:rFonts w:ascii="Times New Roman" w:hAnsi="Times New Roman" w:cs="Times New Roman"/>
+                <w:color w:val="000000"/>
+              </w:rPr>
+              <w:t>00175</w:t>
             </w:r>
           </w:p>
         </w:tc>
@@ -1526,7 +1512,21 @@
                 <w:rFonts w:ascii="Times New Roman" w:hAnsi="Times New Roman" w:cs="Times New Roman"/>
                 <w:color w:val="000000"/>
               </w:rPr>
-              <w:t>01.08</w:t>
+              <w:t>18</w:t>
+            </w:r>
+            <w:r>
+              <w:rPr>
+                <w:rFonts w:ascii="Times New Roman" w:hAnsi="Times New Roman" w:cs="Times New Roman"/>
+                <w:color w:val="000000"/>
+              </w:rPr>
+              <w:t>.</w:t>
+            </w:r>
+            <w:r>
+              <w:rPr>
+                <w:rFonts w:ascii="Times New Roman" w:hAnsi="Times New Roman" w:cs="Times New Roman"/>
+                <w:color w:val="000000"/>
+              </w:rPr>
+              <w:t>05</w:t>
             </w:r>
             <w:r>
               <w:rPr>
@@ -1567,7 +1567,7 @@
                 <w:rFonts w:ascii="Times New Roman" w:hAnsi="Times New Roman" w:cs="Times New Roman"/>
                 <w:color w:val="000000"/>
               </w:rPr>
-              <w:t>31.08</w:t>
+              <w:t>13.12</w:t>
             </w:r>
             <w:r>
               <w:rPr>
@@ -1581,7 +1581,7 @@
                 <w:rFonts w:ascii="Times New Roman" w:hAnsi="Times New Roman" w:cs="Times New Roman"/>
                 <w:color w:val="000000"/>
               </w:rPr>
-              <w:t>5</w:t>
+              <w:t>6</w:t>
             </w:r>
           </w:p>
         </w:tc>
@@ -1608,14 +1608,14 @@
                 <w:rFonts w:ascii="Times New Roman" w:hAnsi="Times New Roman" w:cs="Times New Roman"/>
                 <w:color w:val="000000"/>
               </w:rPr>
-              <w:t xml:space="preserve">     </w:t>
-            </w:r>
-            <w:r>
-              <w:rPr>
-                <w:rFonts w:ascii="Times New Roman" w:hAnsi="Times New Roman" w:cs="Times New Roman"/>
-                <w:color w:val="000000"/>
-              </w:rPr>
-              <w:t>35</w:t>
+              <w:t xml:space="preserve">   </w:t>
+            </w:r>
+            <w:r>
+              <w:rPr>
+                <w:rFonts w:ascii="Times New Roman" w:hAnsi="Times New Roman" w:cs="Times New Roman"/>
+                <w:color w:val="000000"/>
+              </w:rPr>
+              <w:t>56</w:t>
             </w:r>
           </w:p>
         </w:tc>
@@ -1642,7 +1642,7 @@
                 <w:rFonts w:ascii="Times New Roman" w:hAnsi="Times New Roman" w:cs="Times New Roman"/>
                 <w:color w:val="000000"/>
               </w:rPr>
-              <w:t>тридцать пять</w:t>
+              <w:t>пятьдесят шесть</w:t>
             </w:r>
           </w:p>
         </w:tc>
@@ -3511,7 +3511,7 @@
 </file>
 
 <file path=customXml/itemProps1.xml><?xml version="1.0" encoding="utf-8"?>
-<ds:datastoreItem xmlns:ds="http://schemas.openxmlformats.org/officeDocument/2006/customXml" ds:itemID="{3F9E6834-868D-4C2C-A84C-EB656E1FD89D}">
+<ds:datastoreItem xmlns:ds="http://schemas.openxmlformats.org/officeDocument/2006/customXml" ds:itemID="{5F30298C-711A-4F27-B1DF-7CF2DA887175}">
   <ds:schemaRefs>
     <ds:schemaRef ds:uri="http://schemas.openxmlformats.org/officeDocument/2006/bibliography"/>
   </ds:schemaRefs>
